--- a/Dizajn korisničkog interfejsa/Dijagrami slučajeva korišćenja.docx
+++ b/Dizajn korisničkog interfejsa/Dijagrami slučajeva korišćenja.docx
@@ -11,10 +11,10 @@
           <w:noProof/>
         </w:rPr>
         <w:drawing>
-          <wp:inline distT="0" distB="0" distL="0" distR="0" wp14:anchorId="58BC4FB7" wp14:editId="4E59E899">
-            <wp:extent cx="4663440" cy="4404360"/>
-            <wp:effectExtent l="0" t="0" r="3810" b="0"/>
-            <wp:docPr id="1" name="Picture 1"/>
+          <wp:inline distT="0" distB="0" distL="0" distR="0" wp14:anchorId="0ABE341C" wp14:editId="1DEFBE33">
+            <wp:extent cx="3518535" cy="3416300"/>
+            <wp:effectExtent l="0" t="0" r="5715" b="0"/>
+            <wp:docPr id="3" name="Picture 3"/>
             <wp:cNvGraphicFramePr>
               <a:graphicFrameLocks xmlns:a="http://schemas.openxmlformats.org/drawingml/2006/main" noChangeAspect="1"/>
             </wp:cNvGraphicFramePr>
@@ -43,7 +43,7 @@
                   <pic:spPr bwMode="auto">
                     <a:xfrm>
                       <a:off x="0" y="0"/>
-                      <a:ext cx="4663440" cy="4404360"/>
+                      <a:ext cx="3518535" cy="3416300"/>
                     </a:xfrm>
                     <a:prstGeom prst="rect">
                       <a:avLst/>
